--- a/StrategySAMPROJECT.docx
+++ b/StrategySAMPROJECT.docx
@@ -6433,21 +6433,21 @@
                 <w:lang w:val="en-US"/>
               </w:rPr>
             </w:pPr>
-            <w:proofErr w:type="spellStart"/>
             <w:r>
               <w:rPr>
                 <w:rFonts w:ascii="Calibri" w:hAnsi="Calibri" w:cs="Calibri"/>
                 <w:lang w:val="en-US"/>
               </w:rPr>
-              <w:t>Optimise</w:t>
-            </w:r>
-            <w:proofErr w:type="spellEnd"/>
+              <w:t>Opt</w:t>
+            </w:r>
+            <w:bookmarkStart w:id="3" w:name="_GoBack"/>
+            <w:bookmarkEnd w:id="3"/>
             <w:r>
               <w:rPr>
                 <w:rFonts w:ascii="Calibri" w:hAnsi="Calibri" w:cs="Calibri"/>
                 <w:lang w:val="en-US"/>
               </w:rPr>
-              <w:t xml:space="preserve"> </w:t>
+              <w:t xml:space="preserve">imise </w:t>
             </w:r>
           </w:p>
           <w:p>
@@ -8808,11 +8808,11 @@
       <w:pPr>
         <w:pStyle w:val="Heading11"/>
       </w:pPr>
-      <w:bookmarkStart w:id="3" w:name="_Toc10640787"/>
+      <w:bookmarkStart w:id="4" w:name="_Toc10640787"/>
       <w:r>
         <w:t>Test Objectives &amp; Approach</w:t>
       </w:r>
-      <w:bookmarkEnd w:id="3"/>
+      <w:bookmarkEnd w:id="4"/>
     </w:p>
     <w:p>
       <w:pPr>
@@ -8821,14 +8821,14 @@
           <w:rFonts w:eastAsia="MS Mincho"/>
         </w:rPr>
       </w:pPr>
-      <w:bookmarkStart w:id="4" w:name="_Toc10640788"/>
+      <w:bookmarkStart w:id="5" w:name="_Toc10640788"/>
       <w:r>
         <w:rPr>
           <w:rFonts w:eastAsia="MS Mincho"/>
         </w:rPr>
         <w:t>Test Objectives</w:t>
       </w:r>
-      <w:bookmarkEnd w:id="4"/>
+      <w:bookmarkEnd w:id="5"/>
     </w:p>
     <w:p>
       <w:pPr>
@@ -9150,11 +9150,11 @@
       <w:pPr>
         <w:pStyle w:val="Heading2"/>
       </w:pPr>
-      <w:bookmarkStart w:id="5" w:name="_Toc10640789"/>
+      <w:bookmarkStart w:id="6" w:name="_Toc10640789"/>
       <w:r>
         <w:t>Test Approach</w:t>
       </w:r>
-      <w:bookmarkEnd w:id="5"/>
+      <w:bookmarkEnd w:id="6"/>
     </w:p>
     <w:p>
       <w:pPr>
@@ -10867,11 +10867,11 @@
       <w:pPr>
         <w:pStyle w:val="Heading2"/>
       </w:pPr>
-      <w:bookmarkStart w:id="6" w:name="_Toc10640790"/>
+      <w:bookmarkStart w:id="7" w:name="_Toc10640790"/>
       <w:r>
         <w:t>Test Tools</w:t>
       </w:r>
-      <w:bookmarkEnd w:id="6"/>
+      <w:bookmarkEnd w:id="7"/>
     </w:p>
     <w:p>
       <w:pPr>
@@ -10989,11 +10989,11 @@
       <w:pPr>
         <w:pStyle w:val="Heading2"/>
       </w:pPr>
-      <w:bookmarkStart w:id="7" w:name="_Toc10640791"/>
+      <w:bookmarkStart w:id="8" w:name="_Toc10640791"/>
       <w:r>
         <w:t>Test Products</w:t>
       </w:r>
-      <w:bookmarkEnd w:id="7"/>
+      <w:bookmarkEnd w:id="8"/>
       <w:r>
         <w:t xml:space="preserve"> </w:t>
       </w:r>
@@ -11076,11 +11076,11 @@
       <w:pPr>
         <w:pStyle w:val="Heading11"/>
       </w:pPr>
-      <w:bookmarkStart w:id="8" w:name="_Toc10640792"/>
+      <w:bookmarkStart w:id="9" w:name="_Toc10640792"/>
       <w:r>
         <w:t>Roles &amp; Responsibilities</w:t>
       </w:r>
-      <w:bookmarkEnd w:id="8"/>
+      <w:bookmarkEnd w:id="9"/>
       <w:r>
         <w:t xml:space="preserve"> </w:t>
       </w:r>
@@ -11133,7 +11133,7 @@
                 <w:rFonts w:ascii="Calibri" w:hAnsi="Calibri" w:cs="Calibri"/>
               </w:rPr>
             </w:pPr>
-            <w:commentRangeStart w:id="9"/>
+            <w:commentRangeStart w:id="10"/>
             <w:r>
               <w:rPr>
                 <w:rFonts w:ascii="Calibri" w:hAnsi="Calibri" w:cs="Calibri"/>
@@ -11160,7 +11160,7 @@
               </w:rPr>
               <w:t>Responsibility</w:t>
             </w:r>
-            <w:commentRangeEnd w:id="9"/>
+            <w:commentRangeEnd w:id="10"/>
             <w:r>
               <w:rPr>
                 <w:rStyle w:val="CommentReference"/>
@@ -11169,7 +11169,7 @@
                 <w:szCs w:val="20"/>
                 <w:lang w:val="en-US"/>
               </w:rPr>
-              <w:commentReference w:id="9"/>
+              <w:commentReference w:id="10"/>
             </w:r>
           </w:p>
         </w:tc>
@@ -11562,14 +11562,14 @@
       <w:pPr>
         <w:pStyle w:val="Heading11"/>
       </w:pPr>
-      <w:bookmarkStart w:id="10" w:name="_Toc10640793"/>
+      <w:bookmarkStart w:id="11" w:name="_Toc10640793"/>
       <w:r>
         <w:t xml:space="preserve">Next Phase </w:t>
       </w:r>
       <w:r>
         <w:t>Test Milestones</w:t>
       </w:r>
-      <w:bookmarkEnd w:id="10"/>
+      <w:bookmarkEnd w:id="11"/>
     </w:p>
     <w:p>
       <w:pPr>
@@ -11827,7 +11827,7 @@
           <w:sz w:val="24"/>
           <w:szCs w:val="24"/>
         </w:rPr>
-        <w:t xml:space="preserve"> document</w:t>
+        <w:t xml:space="preserve"> </w:t>
       </w:r>
       <w:r>
         <w:rPr>
@@ -11835,7 +11835,7 @@
           <w:sz w:val="24"/>
           <w:szCs w:val="24"/>
         </w:rPr>
-        <w:t xml:space="preserve">. </w:t>
+        <w:t>worksheet</w:t>
       </w:r>
       <w:r>
         <w:rPr>
@@ -11843,7 +11843,33 @@
           <w:sz w:val="24"/>
           <w:szCs w:val="24"/>
         </w:rPr>
-        <w:t xml:space="preserve">Please refer to the excel document (Requirement Estimation.xlsx)  </w:t>
+        <w:t xml:space="preserve">. </w:t>
+      </w:r>
+      <w:r>
+        <w:rPr>
+          <w:rFonts w:ascii="Calibri" w:eastAsia="MS Mincho" w:hAnsi="Calibri" w:cs="Calibri"/>
+          <w:sz w:val="24"/>
+          <w:szCs w:val="24"/>
+        </w:rPr>
+        <w:t xml:space="preserve">Please refer to the </w:t>
+      </w:r>
+      <w:proofErr w:type="gramStart"/>
+      <w:r>
+        <w:rPr>
+          <w:rFonts w:ascii="Calibri" w:eastAsia="MS Mincho" w:hAnsi="Calibri" w:cs="Calibri"/>
+          <w:sz w:val="24"/>
+          <w:szCs w:val="24"/>
+        </w:rPr>
+        <w:t>excel  (</w:t>
+      </w:r>
+      <w:proofErr w:type="gramEnd"/>
+      <w:r>
+        <w:rPr>
+          <w:rFonts w:ascii="Calibri" w:eastAsia="MS Mincho" w:hAnsi="Calibri" w:cs="Calibri"/>
+          <w:sz w:val="24"/>
+          <w:szCs w:val="24"/>
+        </w:rPr>
+        <w:t xml:space="preserve">Requirement Estimation.xlsx)  </w:t>
       </w:r>
     </w:p>
     <w:p>
@@ -11867,19 +11893,19 @@
         <w:pStyle w:val="Heading11"/>
         <w:ind w:left="360"/>
       </w:pPr>
-      <w:bookmarkStart w:id="11" w:name="_Toc459035990"/>
-      <w:bookmarkStart w:id="12" w:name="_Toc10640794"/>
+      <w:bookmarkStart w:id="12" w:name="_Toc459035990"/>
+      <w:bookmarkStart w:id="13" w:name="_Toc10640794"/>
       <w:r>
         <w:t>Test Environment and Release Management</w:t>
       </w:r>
-      <w:bookmarkEnd w:id="11"/>
       <w:bookmarkEnd w:id="12"/>
+      <w:bookmarkEnd w:id="13"/>
     </w:p>
     <w:p>
       <w:pPr>
         <w:pStyle w:val="Heading2"/>
       </w:pPr>
-      <w:bookmarkStart w:id="13" w:name="_Toc10640795"/>
+      <w:bookmarkStart w:id="14" w:name="_Toc10640795"/>
     </w:p>
     <w:p>
       <w:pPr>
@@ -11888,7 +11914,7 @@
       <w:r>
         <w:t>Test Environment</w:t>
       </w:r>
-      <w:bookmarkEnd w:id="13"/>
+      <w:bookmarkEnd w:id="14"/>
     </w:p>
     <w:p/>
     <w:p>
@@ -12221,12 +12247,12 @@
       <w:pPr>
         <w:pStyle w:val="Heading2"/>
       </w:pPr>
-      <w:bookmarkStart w:id="14" w:name="_Toc10640797"/>
+      <w:bookmarkStart w:id="15" w:name="_Toc10640797"/>
       <w:r>
         <w:lastRenderedPageBreak/>
         <w:t>Test Environment</w:t>
       </w:r>
-      <w:bookmarkEnd w:id="14"/>
+      <w:bookmarkEnd w:id="15"/>
       <w:r>
         <w:t xml:space="preserve"> </w:t>
       </w:r>
@@ -12340,11 +12366,11 @@
         <w:pStyle w:val="Heading11"/>
         <w:ind w:left="360"/>
       </w:pPr>
-      <w:bookmarkStart w:id="15" w:name="_Toc10640798"/>
+      <w:bookmarkStart w:id="16" w:name="_Toc10640798"/>
       <w:r>
         <w:t>Test Deliverables</w:t>
       </w:r>
-      <w:bookmarkEnd w:id="15"/>
+      <w:bookmarkEnd w:id="16"/>
       <w:r>
         <w:t xml:space="preserve"> </w:t>
       </w:r>
@@ -12701,14 +12727,14 @@
         <w:pStyle w:val="Heading11"/>
         <w:ind w:left="360"/>
       </w:pPr>
-      <w:bookmarkStart w:id="16" w:name="_Toc10640799"/>
+      <w:bookmarkStart w:id="17" w:name="_Toc10640799"/>
       <w:r>
         <w:t>Acceptance</w:t>
       </w:r>
       <w:r>
         <w:t xml:space="preserve"> Process and Defect Management</w:t>
       </w:r>
-      <w:bookmarkEnd w:id="16"/>
+      <w:bookmarkEnd w:id="17"/>
       <w:r>
         <w:t xml:space="preserve"> </w:t>
       </w:r>
@@ -13006,11 +13032,11 @@
       <w:pPr>
         <w:pStyle w:val="Heading2"/>
       </w:pPr>
-      <w:bookmarkStart w:id="17" w:name="_Toc10640800"/>
+      <w:bookmarkStart w:id="18" w:name="_Toc10640800"/>
       <w:r>
         <w:t>Defect Prioritisation</w:t>
       </w:r>
-      <w:bookmarkEnd w:id="17"/>
+      <w:bookmarkEnd w:id="18"/>
       <w:r>
         <w:t xml:space="preserve"> </w:t>
       </w:r>
@@ -14339,11 +14365,11 @@
           <w:numId w:val="2"/>
         </w:numPr>
       </w:pPr>
-      <w:bookmarkStart w:id="18" w:name="_Toc10640801"/>
+      <w:bookmarkStart w:id="19" w:name="_Toc10640801"/>
       <w:r>
         <w:t>Defect Severity</w:t>
       </w:r>
-      <w:bookmarkEnd w:id="18"/>
+      <w:bookmarkEnd w:id="19"/>
     </w:p>
     <w:p>
       <w:pPr>
@@ -15042,7 +15068,7 @@
           <w:b/>
         </w:rPr>
       </w:pPr>
-      <w:bookmarkStart w:id="19" w:name="_Toc352059553"/>
+      <w:bookmarkStart w:id="20" w:name="_Toc352059553"/>
     </w:p>
     <w:p>
       <w:pPr>
@@ -15052,18 +15078,18 @@
           <w:numId w:val="2"/>
         </w:numPr>
       </w:pPr>
-      <w:bookmarkStart w:id="20" w:name="_Toc10640802"/>
+      <w:bookmarkStart w:id="21" w:name="_Toc10640802"/>
       <w:r>
         <w:t>Defect</w:t>
       </w:r>
       <w:r>
         <w:t xml:space="preserve"> </w:t>
       </w:r>
-      <w:bookmarkEnd w:id="19"/>
+      <w:bookmarkEnd w:id="20"/>
       <w:r>
         <w:t>Impact</w:t>
       </w:r>
-      <w:bookmarkEnd w:id="20"/>
+      <w:bookmarkEnd w:id="21"/>
     </w:p>
     <w:p>
       <w:pPr>
@@ -15322,11 +15348,11 @@
         <w:pStyle w:val="Heading11"/>
         <w:ind w:left="360"/>
       </w:pPr>
-      <w:bookmarkStart w:id="21" w:name="_Toc10640803"/>
+      <w:bookmarkStart w:id="22" w:name="_Toc10640803"/>
       <w:r>
         <w:t>Entry and Exit Criteria</w:t>
       </w:r>
-      <w:bookmarkEnd w:id="21"/>
+      <w:bookmarkEnd w:id="22"/>
     </w:p>
     <w:p>
       <w:pPr>
@@ -15346,18 +15372,18 @@
           <w:sz w:val="22"/>
         </w:rPr>
       </w:pPr>
-      <w:bookmarkStart w:id="22" w:name="_Toc121136481"/>
-      <w:bookmarkStart w:id="23" w:name="_Toc459036001"/>
-      <w:bookmarkStart w:id="24" w:name="_Toc10640804"/>
+      <w:bookmarkStart w:id="23" w:name="_Toc121136481"/>
+      <w:bookmarkStart w:id="24" w:name="_Toc459036001"/>
+      <w:bookmarkStart w:id="25" w:name="_Toc10640804"/>
       <w:r>
         <w:rPr>
           <w:sz w:val="22"/>
         </w:rPr>
         <w:t>Entry Criteria</w:t>
       </w:r>
-      <w:bookmarkEnd w:id="22"/>
       <w:bookmarkEnd w:id="23"/>
       <w:bookmarkEnd w:id="24"/>
+      <w:bookmarkEnd w:id="25"/>
     </w:p>
     <w:p>
       <w:pPr>
@@ -15607,18 +15633,18 @@
           <w:sz w:val="22"/>
         </w:rPr>
       </w:pPr>
-      <w:bookmarkStart w:id="25" w:name="_Toc121136482"/>
-      <w:bookmarkStart w:id="26" w:name="_Toc459036002"/>
-      <w:bookmarkStart w:id="27" w:name="_Toc10640805"/>
+      <w:bookmarkStart w:id="26" w:name="_Toc121136482"/>
+      <w:bookmarkStart w:id="27" w:name="_Toc459036002"/>
+      <w:bookmarkStart w:id="28" w:name="_Toc10640805"/>
       <w:r>
         <w:rPr>
           <w:sz w:val="22"/>
         </w:rPr>
         <w:t>Exit Criteria</w:t>
       </w:r>
-      <w:bookmarkEnd w:id="25"/>
       <w:bookmarkEnd w:id="26"/>
       <w:bookmarkEnd w:id="27"/>
+      <w:bookmarkEnd w:id="28"/>
     </w:p>
     <w:p>
       <w:pPr>
@@ -15823,11 +15849,11 @@
         <w:pStyle w:val="Heading11"/>
         <w:ind w:left="360"/>
       </w:pPr>
-      <w:bookmarkStart w:id="28" w:name="_Toc10640806"/>
+      <w:bookmarkStart w:id="29" w:name="_Toc10640806"/>
       <w:r>
         <w:t>Dependencies</w:t>
       </w:r>
-      <w:bookmarkEnd w:id="28"/>
+      <w:bookmarkEnd w:id="29"/>
     </w:p>
     <w:p>
       <w:pPr>
@@ -15992,15 +16018,15 @@
       <w:r>
         <w:t xml:space="preserve"> </w:t>
       </w:r>
-      <w:bookmarkStart w:id="29" w:name="_Toc378945938"/>
-      <w:bookmarkStart w:id="30" w:name="_Toc459036009"/>
-      <w:bookmarkStart w:id="31" w:name="_Toc10640807"/>
+      <w:bookmarkStart w:id="30" w:name="_Toc378945938"/>
+      <w:bookmarkStart w:id="31" w:name="_Toc459036009"/>
+      <w:bookmarkStart w:id="32" w:name="_Toc10640807"/>
       <w:r>
         <w:t>Risks &amp; Contingencies</w:t>
       </w:r>
-      <w:bookmarkEnd w:id="29"/>
       <w:bookmarkEnd w:id="30"/>
       <w:bookmarkEnd w:id="31"/>
+      <w:bookmarkEnd w:id="32"/>
       <w:r>
         <w:t xml:space="preserve"> </w:t>
       </w:r>
@@ -16596,15 +16622,15 @@
         <w:lastRenderedPageBreak/>
         <w:t xml:space="preserve"> </w:t>
       </w:r>
-      <w:bookmarkStart w:id="32" w:name="_Toc378945939"/>
-      <w:bookmarkStart w:id="33" w:name="_Toc459036010"/>
-      <w:bookmarkStart w:id="34" w:name="_Toc10640808"/>
+      <w:bookmarkStart w:id="33" w:name="_Toc378945939"/>
+      <w:bookmarkStart w:id="34" w:name="_Toc459036010"/>
+      <w:bookmarkStart w:id="35" w:name="_Toc10640808"/>
       <w:r>
         <w:t>Assumptions &amp; Constraints</w:t>
       </w:r>
-      <w:bookmarkEnd w:id="32"/>
       <w:bookmarkEnd w:id="33"/>
       <w:bookmarkEnd w:id="34"/>
+      <w:bookmarkEnd w:id="35"/>
       <w:r>
         <w:t xml:space="preserve"> </w:t>
       </w:r>
@@ -16627,16 +16653,16 @@
           <w:sz w:val="22"/>
         </w:rPr>
       </w:pPr>
-      <w:bookmarkStart w:id="35" w:name="_Toc459036011"/>
-      <w:bookmarkStart w:id="36" w:name="_Toc10640809"/>
+      <w:bookmarkStart w:id="36" w:name="_Toc459036011"/>
+      <w:bookmarkStart w:id="37" w:name="_Toc10640809"/>
       <w:r>
         <w:rPr>
           <w:sz w:val="22"/>
         </w:rPr>
         <w:t>Assumptions</w:t>
       </w:r>
-      <w:bookmarkEnd w:id="35"/>
       <w:bookmarkEnd w:id="36"/>
+      <w:bookmarkEnd w:id="37"/>
     </w:p>
     <w:p>
       <w:pPr>
@@ -16746,13 +16772,13 @@
         <w:pStyle w:val="Heading11"/>
         <w:ind w:left="360"/>
       </w:pPr>
-      <w:bookmarkStart w:id="37" w:name="_Toc459036013"/>
-      <w:bookmarkStart w:id="38" w:name="_Toc10640810"/>
+      <w:bookmarkStart w:id="38" w:name="_Toc459036013"/>
+      <w:bookmarkStart w:id="39" w:name="_Toc10640810"/>
       <w:r>
         <w:t>Communication Plan</w:t>
       </w:r>
-      <w:bookmarkEnd w:id="37"/>
       <w:bookmarkEnd w:id="38"/>
+      <w:bookmarkEnd w:id="39"/>
     </w:p>
     <w:p>
       <w:pPr>
@@ -17328,7 +17354,6 @@
                 <w:szCs w:val="22"/>
               </w:rPr>
             </w:pPr>
-            <w:bookmarkStart w:id="39" w:name="_GoBack"/>
             <w:r>
               <w:rPr>
                 <w:rFonts w:ascii="Calibri" w:hAnsi="Calibri"/>
@@ -17461,7 +17486,6 @@
           </w:p>
         </w:tc>
       </w:tr>
-      <w:bookmarkEnd w:id="39"/>
       <w:tr>
         <w:tc>
           <w:tcPr>
@@ -17860,7 +17884,7 @@
 
 <file path=word/comments.xml><?xml version="1.0" encoding="utf-8"?>
 <w:comments xmlns:wpc="http://schemas.microsoft.com/office/word/2010/wordprocessingCanvas" xmlns:cx="http://schemas.microsoft.com/office/drawing/2014/chartex" xmlns:cx1="http://schemas.microsoft.com/office/drawing/2015/9/8/chartex" xmlns:cx2="http://schemas.microsoft.com/office/drawing/2015/10/21/chartex" xmlns:cx3="http://schemas.microsoft.com/office/drawing/2016/5/9/chartex" xmlns:cx4="http://schemas.microsoft.com/office/drawing/2016/5/10/chartex" xmlns:cx5="http://schemas.microsoft.com/office/drawing/2016/5/11/chartex" xmlns:cx6="http://schemas.microsoft.com/office/drawing/2016/5/12/chartex" xmlns:cx7="http://schemas.microsoft.com/office/drawing/2016/5/13/chartex" xmlns:cx8="http://schemas.microsoft.com/office/drawing/2016/5/14/chartex" xmlns:mc="http://schemas.openxmlformats.org/markup-compatibility/2006" xmlns:aink="http://schemas.microsoft.com/office/drawing/2016/ink" xmlns:am3d="http://schemas.microsoft.com/office/drawing/2017/model3d" xmlns:o="urn:schemas-microsoft-com:office:office" xmlns:r="http://schemas.openxmlformats.org/officeDocument/2006/relationships" xmlns:m="http://schemas.openxmlformats.org/officeDocument/2006/math" xmlns:v="urn:schemas-microsoft-com:vml" xmlns:wp14="http://schemas.microsoft.com/office/word/2010/wordprocessingDrawing" xmlns:wp="http://schemas.openxmlformats.org/drawingml/2006/wordprocessingDrawing" xmlns:w10="urn:schemas-microsoft-com:office:word" xmlns:w="http://schemas.openxmlformats.org/wordprocessingml/2006/main" xmlns:w14="http://schemas.microsoft.com/office/word/2010/wordml" xmlns:w15="http://schemas.microsoft.com/office/word/2012/wordml" xmlns:w16cid="http://schemas.microsoft.com/office/word/2016/wordml/cid" xmlns:w16se="http://schemas.microsoft.com/office/word/2015/wordml/symex" xmlns:wpg="http://schemas.microsoft.com/office/word/2010/wordprocessingGroup" xmlns:wpi="http://schemas.microsoft.com/office/word/2010/wordprocessingInk" xmlns:wne="http://schemas.microsoft.com/office/word/2006/wordml" xmlns:wps="http://schemas.microsoft.com/office/word/2010/wordprocessingShape" mc:Ignorable="w14 w15 w16se w16cid wp14">
-  <w:comment w:id="9" w:author="oluseyi ojo" w:date="2019-05-13T18:02:00Z" w:initials="oo">
+  <w:comment w:id="10" w:author="oluseyi ojo" w:date="2019-05-13T18:02:00Z" w:initials="oo">
     <w:p>
       <w:pPr>
         <w:pStyle w:val="CommentText"/>
@@ -26240,7 +26264,7 @@
 </file>
 
 <file path=customXml/itemProps1.xml><?xml version="1.0" encoding="utf-8"?>
-<ds:datastoreItem xmlns:ds="http://schemas.openxmlformats.org/officeDocument/2006/customXml" ds:itemID="{1A3A8949-9D1D-46F0-8E37-BA5D96880B89}">
+<ds:datastoreItem xmlns:ds="http://schemas.openxmlformats.org/officeDocument/2006/customXml" ds:itemID="{1AE9B48B-DE34-4553-BC48-01363ED17179}">
   <ds:schemaRefs>
     <ds:schemaRef ds:uri="http://schemas.openxmlformats.org/officeDocument/2006/bibliography"/>
   </ds:schemaRefs>
